--- a/1/פרויקט חברת י.ח.ד.docx
+++ b/1/פרויקט חברת י.ח.ד.docx
@@ -131,7 +131,7 @@
         <w:jc w:val="right"/>
       </w:pPr>
       <w:r>
-        <w:t>תיאור 2</w:t>
+        <w:t>תיאור לתוכן</w:t>
       </w:r>
     </w:p>
     <w:p>
@@ -197,7 +197,7 @@
         <w:jc w:val="right"/>
       </w:pPr>
       <w:r>
-        <w:t>תיאור לתוכן</w:t>
+        <w:t>תיאור 2</w:t>
       </w:r>
     </w:p>
     <w:p>
@@ -282,6 +282,9 @@
         <w:t>יניב חוג'ה</w:t>
       </w:r>
       <w:r>
+        <w:br/>
+      </w:r>
+      <w:r>
         <w:rPr>
           <w:b/>
           <w:bCs/>
@@ -293,6 +296,9 @@
         <w:t>חוג'ה</w:t>
       </w:r>
       <w:r>
+        <w:br/>
+      </w:r>
+      <w:r>
         <w:rPr>
           <w:b/>
           <w:bCs/>
@@ -304,6 +310,9 @@
         <w:t>02-5544455</w:t>
       </w:r>
       <w:r>
+        <w:br/>
+      </w:r>
+      <w:r>
         <w:rPr>
           <w:b/>
           <w:bCs/>
@@ -315,6 +324,9 @@
         <w:t>02-5545544</w:t>
       </w:r>
       <w:r>
+        <w:br/>
+      </w:r>
+      <w:r>
         <w:rPr>
           <w:b/>
           <w:bCs/>
@@ -326,6 +338,9 @@
         <w:t>054-4066668</w:t>
       </w:r>
       <w:r>
+        <w:br/>
+      </w:r>
+      <w:r>
         <w:rPr>
           <w:b/>
           <w:bCs/>
@@ -353,6 +368,9 @@
         <w:t>Matan</w:t>
       </w:r>
       <w:r>
+        <w:br/>
+      </w:r>
+      <w:r>
         <w:rPr>
           <w:b/>
           <w:bCs/>
@@ -364,6 +382,9 @@
         <w:t>Houja</w:t>
       </w:r>
       <w:r>
+        <w:br/>
+      </w:r>
+      <w:r>
         <w:rPr>
           <w:b/>
           <w:bCs/>
@@ -372,6 +393,9 @@
         <w:t>טלפון במשרד:</w:t>
       </w:r>
       <w:r>
+        <w:br/>
+      </w:r>
+      <w:r>
         <w:rPr>
           <w:b/>
           <w:bCs/>
@@ -380,6 +404,9 @@
         <w:t>פקס:</w:t>
       </w:r>
       <w:r>
+        <w:br/>
+      </w:r>
+      <w:r>
         <w:rPr>
           <w:b/>
           <w:bCs/>
@@ -391,6 +418,9 @@
         <w:t>052-6877972</w:t>
       </w:r>
       <w:r>
+        <w:br/>
+      </w:r>
+      <w:r>
         <w:rPr>
           <w:b/>
           <w:bCs/>
@@ -418,6 +448,9 @@
         <w:t>מתן</w:t>
       </w:r>
       <w:r>
+        <w:br/>
+      </w:r>
+      <w:r>
         <w:rPr>
           <w:b/>
           <w:bCs/>
@@ -429,6 +462,9 @@
         <w:t>חוג'ה</w:t>
       </w:r>
       <w:r>
+        <w:br/>
+      </w:r>
+      <w:r>
         <w:rPr>
           <w:b/>
           <w:bCs/>
@@ -440,6 +476,9 @@
         <w:t>03-6267731</w:t>
       </w:r>
       <w:r>
+        <w:br/>
+      </w:r>
+      <w:r>
         <w:rPr>
           <w:b/>
           <w:bCs/>
@@ -451,6 +490,9 @@
         <w:t>03-6267731</w:t>
       </w:r>
       <w:r>
+        <w:br/>
+      </w:r>
+      <w:r>
         <w:rPr>
           <w:b/>
           <w:bCs/>
@@ -462,6 +504,9 @@
         <w:t>matanhuja@g</w:t>
       </w:r>
       <w:r>
+        <w:br/>
+      </w:r>
+      <w:r>
         <w:rPr>
           <w:b/>
           <w:bCs/>
@@ -489,6 +534,9 @@
         <w:t>מתן</w:t>
       </w:r>
       <w:r>
+        <w:br/>
+      </w:r>
+      <w:r>
         <w:rPr>
           <w:b/>
           <w:bCs/>
@@ -500,6 +548,9 @@
         <w:t>חוג'ה</w:t>
       </w:r>
       <w:r>
+        <w:br/>
+      </w:r>
+      <w:r>
         <w:rPr>
           <w:b/>
           <w:bCs/>
@@ -511,6 +562,9 @@
         <w:t>035757537</w:t>
       </w:r>
       <w:r>
+        <w:br/>
+      </w:r>
+      <w:r>
         <w:rPr>
           <w:b/>
           <w:bCs/>
@@ -522,6 +576,9 @@
         <w:t>035757537</w:t>
       </w:r>
       <w:r>
+        <w:br/>
+      </w:r>
+      <w:r>
         <w:rPr>
           <w:b/>
           <w:bCs/>
@@ -533,6 +590,9 @@
         <w:t>0526877972</w:t>
       </w:r>
       <w:r>
+        <w:br/>
+      </w:r>
+      <w:r>
         <w:rPr>
           <w:b/>
           <w:bCs/>
@@ -560,6 +620,9 @@
         <w:t>מתן</w:t>
       </w:r>
       <w:r>
+        <w:br/>
+      </w:r>
+      <w:r>
         <w:rPr>
           <w:b/>
           <w:bCs/>
@@ -571,6 +634,9 @@
         <w:t>חוג'ה</w:t>
       </w:r>
       <w:r>
+        <w:br/>
+      </w:r>
+      <w:r>
         <w:rPr>
           <w:b/>
           <w:bCs/>
@@ -582,6 +648,9 @@
         <w:t>035757537</w:t>
       </w:r>
       <w:r>
+        <w:br/>
+      </w:r>
+      <w:r>
         <w:rPr>
           <w:b/>
           <w:bCs/>
@@ -593,6 +662,9 @@
         <w:t>035757537</w:t>
       </w:r>
       <w:r>
+        <w:br/>
+      </w:r>
+      <w:r>
         <w:rPr>
           <w:b/>
           <w:bCs/>
@@ -604,6 +676,9 @@
         <w:t>0526877972</w:t>
       </w:r>
       <w:r>
+        <w:br/>
+      </w:r>
+      <w:r>
         <w:rPr>
           <w:b/>
           <w:bCs/>
@@ -628,6 +703,9 @@
         <w:t>מתן</w:t>
       </w:r>
       <w:r>
+        <w:br/>
+      </w:r>
+      <w:r>
         <w:rPr>
           <w:b/>
           <w:bCs/>
@@ -639,6 +717,9 @@
         <w:t>חוג'ה</w:t>
       </w:r>
       <w:r>
+        <w:br/>
+      </w:r>
+      <w:r>
         <w:rPr>
           <w:b/>
           <w:bCs/>
@@ -650,6 +731,9 @@
         <w:t>03-5757537</w:t>
       </w:r>
       <w:r>
+        <w:br/>
+      </w:r>
+      <w:r>
         <w:rPr>
           <w:b/>
           <w:bCs/>
@@ -661,6 +745,9 @@
         <w:t>03-5858558</w:t>
       </w:r>
       <w:r>
+        <w:br/>
+      </w:r>
+      <w:r>
         <w:rPr>
           <w:b/>
           <w:bCs/>
@@ -672,6 +759,9 @@
         <w:t>052-6877972</w:t>
       </w:r>
       <w:r>
+        <w:br/>
+      </w:r>
+      <w:r>
         <w:rPr>
           <w:b/>
           <w:bCs/>
@@ -699,6 +789,9 @@
         <w:t>מתן</w:t>
       </w:r>
       <w:r>
+        <w:br/>
+      </w:r>
+      <w:r>
         <w:rPr>
           <w:b/>
           <w:bCs/>
@@ -710,6 +803,9 @@
         <w:t>חוג'ה</w:t>
       </w:r>
       <w:r>
+        <w:br/>
+      </w:r>
+      <w:r>
         <w:rPr>
           <w:b/>
           <w:bCs/>
@@ -721,6 +817,9 @@
         <w:t>052-687797</w:t>
       </w:r>
       <w:r>
+        <w:br/>
+      </w:r>
+      <w:r>
         <w:rPr>
           <w:b/>
           <w:bCs/>
@@ -732,6 +831,9 @@
         <w:t>03-5757537</w:t>
       </w:r>
       <w:r>
+        <w:br/>
+      </w:r>
+      <w:r>
         <w:rPr>
           <w:b/>
           <w:bCs/>
@@ -743,6 +845,9 @@
         <w:t>03-5757537</w:t>
       </w:r>
       <w:r>
+        <w:br/>
+      </w:r>
+      <w:r>
         <w:rPr>
           <w:b/>
           <w:bCs/>
@@ -752,6 +857,92 @@
       </w:r>
       <w:r>
         <w:t>matan@gmail.com</w:t>
+      </w:r>
+    </w:p>
+    <w:p>
+      <w:pPr>
+        <w:jc w:val="right"/>
+      </w:pPr>
+      <w:r>
+        <w:rPr>
+          <w:b/>
+          <w:bCs/>
+          <w:u w:val="single"/>
+        </w:rPr>
+        <w:t>שם פרטי:</w:t>
+      </w:r>
+      <w:r>
+        <w:t>דורון</w:t>
+      </w:r>
+      <w:r>
+        <w:br/>
+      </w:r>
+      <w:r>
+        <w:rPr>
+          <w:b/>
+          <w:bCs/>
+          <w:u w:val="single"/>
+        </w:rPr>
+        <w:t>שם משפחה:</w:t>
+      </w:r>
+      <w:r>
+        <w:t>פרץ</w:t>
+      </w:r>
+      <w:r>
+        <w:br/>
+      </w:r>
+      <w:r>
+        <w:rPr>
+          <w:b/>
+          <w:bCs/>
+          <w:u w:val="single"/>
+        </w:rPr>
+        <w:t>טלפון במשרד:</w:t>
+      </w:r>
+      <w:r>
+        <w:t>035757537</w:t>
+      </w:r>
+      <w:r>
+        <w:br/>
+      </w:r>
+      <w:r>
+        <w:rPr>
+          <w:b/>
+          <w:bCs/>
+          <w:u w:val="single"/>
+        </w:rPr>
+        <w:t>פקס:</w:t>
+      </w:r>
+      <w:r>
+        <w:t>035757537</w:t>
+      </w:r>
+      <w:r>
+        <w:br/>
+      </w:r>
+      <w:r>
+        <w:rPr>
+          <w:b/>
+          <w:bCs/>
+          <w:u w:val="single"/>
+        </w:rPr>
+        <w:t>סלולאר:</w:t>
+      </w:r>
+      <w:r>
+        <w:t>0522176027</w:t>
+      </w:r>
+      <w:r>
+        <w:br/>
+      </w:r>
+      <w:r>
+        <w:rPr>
+          <w:b/>
+          <w:bCs/>
+          <w:u w:val="single"/>
+        </w:rPr>
+        <w:t>דוא"ל:</w:t>
+      </w:r>
+      <w:r>
+        <w:t>Doron4388@gmail.com</w:t>
       </w:r>
     </w:p>
     <w:p/>
